--- a/game_reviews/translations/cash-bunny (Version 2).docx
+++ b/game_reviews/translations/cash-bunny (Version 2).docx
@@ -8,18 +8,6 @@
       </w:pPr>
       <w:r>
         <w:t>Play Cash Bunny Free Slot Game - Simple and Fun</w:t>
-      </w:r>
-    </w:p>
-    <w:p>
-      <w:r/>
-      <w:r>
-        <w:rPr>
-          <w:b/>
-        </w:rPr>
-        <w:t>Meta description</w:t>
-      </w:r>
-      <w:r>
-        <w:t>: Read a review of Cash Bunny, a simple and enjoyable slot game featuring a cartoon farm theme and double spin feature. Play for free now!</w:t>
       </w:r>
     </w:p>
     <w:p>
@@ -348,9 +336,18 @@
       <w:r/>
       <w:r>
         <w:rPr>
+          <w:b/>
+        </w:rPr>
+        <w:t>Play Cash Bunny Free Slot Game - Simple and Fun</w:t>
+      </w:r>
+    </w:p>
+    <w:p>
+      <w:r/>
+      <w:r>
+        <w:rPr>
           <w:i/>
         </w:rPr>
-        <w:t>Prompt: "Create a feature image for the game Cash Bunny in a cartoon style with a happy Maya warrior wearing glasses" For the feature image of Cash Bunny, DALLE could draw a cartoon image of a happy Maya warrior wearing glasses surrounded by the adorable animals on Old McDonald's farm. The image could have a bright color scheme to appeal to players and convey a cheerful atmosphere. The Maya warrior could be holding a carrot, which is the Bonus symbol in the game, while the animals could be shown happily frolicking around in the background. The image could also include the Cash Bunny game logo prominently displayed to make it instantly recognizable to players.</w:t>
+        <w:t>Read a review of Cash Bunny, a simple and enjoyable slot game featuring a cartoon farm theme and double spin feature. Play for free now!</w:t>
       </w:r>
     </w:p>
     <w:sectPr>

--- a/game_reviews/translations/cash-bunny (Version 2).docx
+++ b/game_reviews/translations/cash-bunny (Version 2).docx
@@ -8,6 +8,18 @@
       </w:pPr>
       <w:r>
         <w:t>Play Cash Bunny Free Slot Game - Simple and Fun</w:t>
+      </w:r>
+    </w:p>
+    <w:p>
+      <w:r/>
+      <w:r>
+        <w:rPr>
+          <w:b/>
+        </w:rPr>
+        <w:t>Meta description</w:t>
+      </w:r>
+      <w:r>
+        <w:t>: Read a review of Cash Bunny, a simple and enjoyable slot game featuring a cartoon farm theme and double spin feature. Play for free now!</w:t>
       </w:r>
     </w:p>
     <w:p>
@@ -336,18 +348,9 @@
       <w:r/>
       <w:r>
         <w:rPr>
-          <w:b/>
-        </w:rPr>
-        <w:t>Play Cash Bunny Free Slot Game - Simple and Fun</w:t>
-      </w:r>
-    </w:p>
-    <w:p>
-      <w:r/>
-      <w:r>
-        <w:rPr>
           <w:i/>
         </w:rPr>
-        <w:t>Read a review of Cash Bunny, a simple and enjoyable slot game featuring a cartoon farm theme and double spin feature. Play for free now!</w:t>
+        <w:t>Prompt: "Create a feature image for the game Cash Bunny in a cartoon style with a happy Maya warrior wearing glasses" For the feature image of Cash Bunny, DALLE could draw a cartoon image of a happy Maya warrior wearing glasses surrounded by the adorable animals on Old McDonald's farm. The image could have a bright color scheme to appeal to players and convey a cheerful atmosphere. The Maya warrior could be holding a carrot, which is the Bonus symbol in the game, while the animals could be shown happily frolicking around in the background. The image could also include the Cash Bunny game logo prominently displayed to make it instantly recognizable to players.</w:t>
       </w:r>
     </w:p>
     <w:sectPr>
